--- a/OOP_Project_Document_Conor_Hartigan.docx
+++ b/OOP_Project_Document_Conor_Hartigan.docx
@@ -541,7 +541,13 @@
         <w:t xml:space="preserve">UML </w:t>
       </w:r>
       <w:r>
-        <w:t>Diagram - CardsDriver class</w:t>
+        <w:t xml:space="preserve">Diagram - CardsDriver </w:t>
+      </w:r>
+      <w:r>
+        <w:t>C</w:t>
+      </w:r>
+      <w:r>
+        <w:t>lass</w:t>
       </w:r>
     </w:p>
     <w:p>
@@ -639,7 +645,10 @@
         <w:t xml:space="preserve"> </w:t>
       </w:r>
       <w:r>
-        <w:t>interface</w:t>
+        <w:t>I</w:t>
+      </w:r>
+      <w:r>
+        <w:t>nterface</w:t>
       </w:r>
     </w:p>
     <w:p/>
@@ -693,13 +702,13 @@
       </w:pPr>
       <w:r>
         <w:lastRenderedPageBreak/>
-        <w:t xml:space="preserve">UML Diagram - </w:t>
-      </w:r>
-      <w:r>
-        <w:t>Player</w:t>
-      </w:r>
-      <w:r>
-        <w:t xml:space="preserve"> class</w:t>
+        <w:t xml:space="preserve">UML Diagram - Player </w:t>
+      </w:r>
+      <w:r>
+        <w:t>C</w:t>
+      </w:r>
+      <w:r>
+        <w:t>lass</w:t>
       </w:r>
     </w:p>
     <w:p>
@@ -753,19 +762,13 @@
       </w:pPr>
       <w:r>
         <w:lastRenderedPageBreak/>
-        <w:t xml:space="preserve">UML Diagram </w:t>
-      </w:r>
-      <w:r>
-        <w:t>–</w:t>
-      </w:r>
-      <w:r>
-        <w:t xml:space="preserve"> </w:t>
-      </w:r>
-      <w:r>
-        <w:t>MainMenuGUI</w:t>
-      </w:r>
-      <w:r>
-        <w:t xml:space="preserve"> class</w:t>
+        <w:t xml:space="preserve">UML Diagram – MainMenuGUI </w:t>
+      </w:r>
+      <w:r>
+        <w:t>C</w:t>
+      </w:r>
+      <w:r>
+        <w:t>lass</w:t>
       </w:r>
     </w:p>
     <w:p>
@@ -835,22 +838,8 @@
       </w:pPr>
       <w:r>
         <w:lastRenderedPageBreak/>
-        <w:t xml:space="preserve">UML Diagram </w:t>
-      </w:r>
-      <w:r>
-        <w:t>–</w:t>
-      </w:r>
-      <w:r>
-        <w:t xml:space="preserve"> </w:t>
-      </w:r>
-      <w:r>
-        <w:t>LivesGUI C</w:t>
-      </w:r>
-      <w:r>
-        <w:t>lass</w:t>
-      </w:r>
-      <w:bookmarkStart w:id="0" w:name="_GoBack"/>
-      <w:bookmarkEnd w:id="0"/>
+        <w:t>UML Diagram – LivesGUI Class</w:t>
+      </w:r>
     </w:p>
     <w:p>
       <w:r>
@@ -900,19 +889,7 @@
       </w:pPr>
       <w:r>
         <w:lastRenderedPageBreak/>
-        <w:t xml:space="preserve">UML Diagram - </w:t>
-      </w:r>
-      <w:r>
-        <w:t>Card</w:t>
-      </w:r>
-      <w:r>
-        <w:t xml:space="preserve"> </w:t>
-      </w:r>
-      <w:r>
-        <w:t>C</w:t>
-      </w:r>
-      <w:r>
-        <w:t>lass</w:t>
+        <w:t>UML Diagram - Card Class</w:t>
       </w:r>
     </w:p>
     <w:p>
@@ -974,7 +951,12 @@
       </w:pPr>
       <w:r>
         <w:lastRenderedPageBreak/>
-        <w:t>UML Diagram</w:t>
+        <w:t>VOPC</w:t>
+      </w:r>
+      <w:bookmarkStart w:id="0" w:name="_GoBack"/>
+      <w:bookmarkEnd w:id="0"/>
+      <w:r>
+        <w:t xml:space="preserve"> Diagram</w:t>
       </w:r>
     </w:p>
     <w:p/>
